--- a/Homework 1.docx
+++ b/Homework 1.docx
@@ -46,7 +46,27 @@
           <w:sz w:val="16"/>
           <w:szCs w:val="16"/>
         </w:rPr>
-        <w:t>Which of the following are acceptable behaviors in solving homeworks/projects?</w:t>
+        <w:t xml:space="preserve">Which of the following are acceptable behaviors in solving </w:t>
+      </w:r>
+      <w:proofErr w:type="spellStart"/>
+      <w:r>
+        <w:rPr>
+          <w:rFonts w:ascii="Arial" w:eastAsia="Times New Roman" w:hAnsi="Arial" w:cs="Arial"/>
+          <w:color w:val="333333"/>
+          <w:sz w:val="16"/>
+          <w:szCs w:val="16"/>
+        </w:rPr>
+        <w:t>homeworks</w:t>
+      </w:r>
+      <w:proofErr w:type="spellEnd"/>
+      <w:r>
+        <w:rPr>
+          <w:rFonts w:ascii="Arial" w:eastAsia="Times New Roman" w:hAnsi="Arial" w:cs="Arial"/>
+          <w:color w:val="333333"/>
+          <w:sz w:val="16"/>
+          <w:szCs w:val="16"/>
+        </w:rPr>
+        <w:t>/projects?</w:t>
       </w:r>
     </w:p>
     <w:p>
@@ -261,6 +281,7 @@
           <w:szCs w:val="16"/>
         </w:rPr>
       </w:pPr>
+      <w:proofErr w:type="spellStart"/>
       <w:r>
         <w:rPr>
           <w:rFonts w:ascii="Arial" w:eastAsia="Times New Roman" w:hAnsi="Arial" w:cs="Arial"/>
@@ -270,6 +291,7 @@
         </w:rPr>
         <w:t>gedit</w:t>
       </w:r>
+      <w:proofErr w:type="spellEnd"/>
     </w:p>
     <w:p>
       <w:pPr>
@@ -286,6 +308,7 @@
           <w:szCs w:val="16"/>
         </w:rPr>
       </w:pPr>
+      <w:proofErr w:type="spellStart"/>
       <w:r>
         <w:rPr>
           <w:rFonts w:ascii="Arial" w:eastAsia="Times New Roman" w:hAnsi="Arial" w:cs="Arial"/>
@@ -295,6 +318,7 @@
         </w:rPr>
         <w:t>emacs</w:t>
       </w:r>
+      <w:proofErr w:type="spellEnd"/>
     </w:p>
     <w:p>
       <w:pPr>
@@ -515,7 +539,27 @@
           <w:sz w:val="16"/>
           <w:szCs w:val="16"/>
         </w:rPr>
-        <w:t>Each student can submit up to 3 homeworks a day late for full credit.</w:t>
+        <w:t xml:space="preserve">Each student can submit up to 3 </w:t>
+      </w:r>
+      <w:proofErr w:type="spellStart"/>
+      <w:r>
+        <w:rPr>
+          <w:rFonts w:ascii="Arial" w:eastAsia="Times New Roman" w:hAnsi="Arial" w:cs="Arial"/>
+          <w:color w:val="00B050"/>
+          <w:sz w:val="16"/>
+          <w:szCs w:val="16"/>
+        </w:rPr>
+        <w:t>homeworks</w:t>
+      </w:r>
+      <w:proofErr w:type="spellEnd"/>
+      <w:r>
+        <w:rPr>
+          <w:rFonts w:ascii="Arial" w:eastAsia="Times New Roman" w:hAnsi="Arial" w:cs="Arial"/>
+          <w:color w:val="00B050"/>
+          <w:sz w:val="16"/>
+          <w:szCs w:val="16"/>
+        </w:rPr>
+        <w:t xml:space="preserve"> a day late for full credit.</w:t>
       </w:r>
     </w:p>
     <w:p>
@@ -846,7 +890,31 @@
           <w:sz w:val="23"/>
           <w:szCs w:val="23"/>
         </w:rPr>
-        <w:t>Problem 2 (Git, 15%)</w:t>
+        <w:t>Problem 2 (</w:t>
+      </w:r>
+      <w:proofErr w:type="spellStart"/>
+      <w:r>
+        <w:rPr>
+          <w:rFonts w:ascii="Arial" w:eastAsia="Times New Roman" w:hAnsi="Arial" w:cs="Arial"/>
+          <w:b/>
+          <w:bCs/>
+          <w:color w:val="990000"/>
+          <w:sz w:val="23"/>
+          <w:szCs w:val="23"/>
+        </w:rPr>
+        <w:t>Git</w:t>
+      </w:r>
+      <w:proofErr w:type="spellEnd"/>
+      <w:r>
+        <w:rPr>
+          <w:rFonts w:ascii="Arial" w:eastAsia="Times New Roman" w:hAnsi="Arial" w:cs="Arial"/>
+          <w:b/>
+          <w:bCs/>
+          <w:color w:val="990000"/>
+          <w:sz w:val="23"/>
+          <w:szCs w:val="23"/>
+        </w:rPr>
+        <w:t>, 15%)</w:t>
       </w:r>
     </w:p>
     <w:p>
@@ -941,7 +1009,27 @@
           <w:sz w:val="16"/>
           <w:szCs w:val="16"/>
         </w:rPr>
-        <w:t>Which of the following git user interfaces are accepted and supported in this course?</w:t>
+        <w:t xml:space="preserve">Which of the following </w:t>
+      </w:r>
+      <w:proofErr w:type="spellStart"/>
+      <w:r>
+        <w:rPr>
+          <w:rFonts w:ascii="Arial" w:eastAsia="Times New Roman" w:hAnsi="Arial" w:cs="Arial"/>
+          <w:color w:val="333333"/>
+          <w:sz w:val="16"/>
+          <w:szCs w:val="16"/>
+        </w:rPr>
+        <w:t>git</w:t>
+      </w:r>
+      <w:proofErr w:type="spellEnd"/>
+      <w:r>
+        <w:rPr>
+          <w:rFonts w:ascii="Arial" w:eastAsia="Times New Roman" w:hAnsi="Arial" w:cs="Arial"/>
+          <w:color w:val="333333"/>
+          <w:sz w:val="16"/>
+          <w:szCs w:val="16"/>
+        </w:rPr>
+        <w:t xml:space="preserve"> user interfaces are accepted and supported in this course?</w:t>
       </w:r>
     </w:p>
     <w:p>
@@ -959,6 +1047,7 @@
           <w:szCs w:val="16"/>
         </w:rPr>
       </w:pPr>
+      <w:proofErr w:type="spellStart"/>
       <w:r>
         <w:rPr>
           <w:rFonts w:ascii="Arial" w:eastAsia="Times New Roman" w:hAnsi="Arial" w:cs="Arial"/>
@@ -966,7 +1055,17 @@
           <w:sz w:val="16"/>
           <w:szCs w:val="16"/>
         </w:rPr>
-        <w:t>Git Bash (Windows)</w:t>
+        <w:t>Git</w:t>
+      </w:r>
+      <w:proofErr w:type="spellEnd"/>
+      <w:r>
+        <w:rPr>
+          <w:rFonts w:ascii="Arial" w:eastAsia="Times New Roman" w:hAnsi="Arial" w:cs="Arial"/>
+          <w:color w:val="00B050"/>
+          <w:sz w:val="16"/>
+          <w:szCs w:val="16"/>
+        </w:rPr>
+        <w:t xml:space="preserve"> Bash (Windows)</w:t>
       </w:r>
     </w:p>
     <w:p>
@@ -984,6 +1083,7 @@
           <w:szCs w:val="16"/>
         </w:rPr>
       </w:pPr>
+      <w:proofErr w:type="spellStart"/>
       <w:r>
         <w:rPr>
           <w:rFonts w:ascii="Arial" w:eastAsia="Times New Roman" w:hAnsi="Arial" w:cs="Arial"/>
@@ -992,7 +1092,17 @@
           <w:szCs w:val="16"/>
         </w:rPr>
         <w:lastRenderedPageBreak/>
-        <w:t>GitHub Desktop Client</w:t>
+        <w:t>GitHub</w:t>
+      </w:r>
+      <w:proofErr w:type="spellEnd"/>
+      <w:r>
+        <w:rPr>
+          <w:rFonts w:ascii="Arial" w:eastAsia="Times New Roman" w:hAnsi="Arial" w:cs="Arial"/>
+          <w:color w:val="333333"/>
+          <w:sz w:val="16"/>
+          <w:szCs w:val="16"/>
+        </w:rPr>
+        <w:t xml:space="preserve"> Desktop Client</w:t>
       </w:r>
     </w:p>
     <w:p>
@@ -1042,8 +1152,19 @@
           <w:sz w:val="16"/>
           <w:szCs w:val="16"/>
         </w:rPr>
-        <w:t>Eclipse eGit</w:t>
-      </w:r>
+        <w:t xml:space="preserve">Eclipse </w:t>
+      </w:r>
+      <w:proofErr w:type="spellStart"/>
+      <w:r>
+        <w:rPr>
+          <w:rFonts w:ascii="Arial" w:eastAsia="Times New Roman" w:hAnsi="Arial" w:cs="Arial"/>
+          <w:color w:val="333333"/>
+          <w:sz w:val="16"/>
+          <w:szCs w:val="16"/>
+        </w:rPr>
+        <w:t>eGit</w:t>
+      </w:r>
+      <w:proofErr w:type="spellEnd"/>
     </w:p>
     <w:p>
       <w:pPr>
@@ -1067,7 +1188,27 @@
           <w:sz w:val="16"/>
           <w:szCs w:val="16"/>
         </w:rPr>
-        <w:t>Tower Git Client</w:t>
+        <w:t xml:space="preserve">Tower </w:t>
+      </w:r>
+      <w:proofErr w:type="spellStart"/>
+      <w:r>
+        <w:rPr>
+          <w:rFonts w:ascii="Arial" w:eastAsia="Times New Roman" w:hAnsi="Arial" w:cs="Arial"/>
+          <w:color w:val="333333"/>
+          <w:sz w:val="16"/>
+          <w:szCs w:val="16"/>
+        </w:rPr>
+        <w:t>Git</w:t>
+      </w:r>
+      <w:proofErr w:type="spellEnd"/>
+      <w:r>
+        <w:rPr>
+          <w:rFonts w:ascii="Arial" w:eastAsia="Times New Roman" w:hAnsi="Arial" w:cs="Arial"/>
+          <w:color w:val="333333"/>
+          <w:sz w:val="16"/>
+          <w:szCs w:val="16"/>
+        </w:rPr>
+        <w:t xml:space="preserve"> Client</w:t>
       </w:r>
     </w:p>
     <w:p>
@@ -1114,7 +1255,27 @@
           <w:sz w:val="16"/>
           <w:szCs w:val="16"/>
         </w:rPr>
-        <w:t>Provide the appropriate git command to perform the following operations:</w:t>
+        <w:t xml:space="preserve">Provide the appropriate </w:t>
+      </w:r>
+      <w:proofErr w:type="spellStart"/>
+      <w:r>
+        <w:rPr>
+          <w:rFonts w:ascii="Arial" w:eastAsia="Times New Roman" w:hAnsi="Arial" w:cs="Arial"/>
+          <w:color w:val="333333"/>
+          <w:sz w:val="16"/>
+          <w:szCs w:val="16"/>
+        </w:rPr>
+        <w:t>git</w:t>
+      </w:r>
+      <w:proofErr w:type="spellEnd"/>
+      <w:r>
+        <w:rPr>
+          <w:rFonts w:ascii="Arial" w:eastAsia="Times New Roman" w:hAnsi="Arial" w:cs="Arial"/>
+          <w:color w:val="333333"/>
+          <w:sz w:val="16"/>
+          <w:szCs w:val="16"/>
+        </w:rPr>
+        <w:t xml:space="preserve"> command to perform the following operations:</w:t>
       </w:r>
     </w:p>
     <w:p>
@@ -1157,14 +1318,25 @@
           <w:szCs w:val="16"/>
         </w:rPr>
       </w:pPr>
-      <w:r>
-        <w:rPr>
-          <w:rFonts w:ascii="Arial" w:eastAsia="Times New Roman" w:hAnsi="Arial" w:cs="Arial"/>
-          <w:color w:val="333333"/>
-          <w:sz w:val="16"/>
-          <w:szCs w:val="16"/>
-        </w:rPr>
-        <w:t>git add hw1q2b.cpp</w:t>
+      <w:proofErr w:type="spellStart"/>
+      <w:r>
+        <w:rPr>
+          <w:rFonts w:ascii="Arial" w:eastAsia="Times New Roman" w:hAnsi="Arial" w:cs="Arial"/>
+          <w:color w:val="333333"/>
+          <w:sz w:val="16"/>
+          <w:szCs w:val="16"/>
+        </w:rPr>
+        <w:t>git</w:t>
+      </w:r>
+      <w:proofErr w:type="spellEnd"/>
+      <w:r>
+        <w:rPr>
+          <w:rFonts w:ascii="Arial" w:eastAsia="Times New Roman" w:hAnsi="Arial" w:cs="Arial"/>
+          <w:color w:val="333333"/>
+          <w:sz w:val="16"/>
+          <w:szCs w:val="16"/>
+        </w:rPr>
+        <w:t xml:space="preserve"> add hw1q2b.cpp</w:t>
       </w:r>
     </w:p>
     <w:p>
@@ -1207,14 +1379,25 @@
           <w:szCs w:val="16"/>
         </w:rPr>
       </w:pPr>
-      <w:r>
-        <w:rPr>
-          <w:rFonts w:ascii="Arial" w:eastAsia="Times New Roman" w:hAnsi="Arial" w:cs="Arial"/>
-          <w:color w:val="333333"/>
-          <w:sz w:val="16"/>
-          <w:szCs w:val="16"/>
-        </w:rPr>
-        <w:t xml:space="preserve">git log </w:t>
+      <w:proofErr w:type="spellStart"/>
+      <w:r>
+        <w:rPr>
+          <w:rFonts w:ascii="Arial" w:eastAsia="Times New Roman" w:hAnsi="Arial" w:cs="Arial"/>
+          <w:color w:val="333333"/>
+          <w:sz w:val="16"/>
+          <w:szCs w:val="16"/>
+        </w:rPr>
+        <w:t>git</w:t>
+      </w:r>
+      <w:proofErr w:type="spellEnd"/>
+      <w:r>
+        <w:rPr>
+          <w:rFonts w:ascii="Arial" w:eastAsia="Times New Roman" w:hAnsi="Arial" w:cs="Arial"/>
+          <w:color w:val="333333"/>
+          <w:sz w:val="16"/>
+          <w:szCs w:val="16"/>
+        </w:rPr>
+        <w:t xml:space="preserve"> log </w:t>
       </w:r>
       <w:r>
         <w:rPr>
@@ -1284,13 +1467,23 @@
           <w:szCs w:val="16"/>
         </w:rPr>
       </w:pPr>
+      <w:proofErr w:type="spellStart"/>
       <w:r>
         <w:rPr>
           <w:rFonts w:ascii="Courier New" w:eastAsia="Times New Roman" w:hAnsi="Courier New" w:cs="Courier New"/>
           <w:color w:val="333333"/>
           <w:sz w:val="13"/>
         </w:rPr>
-        <w:t>git commit</w:t>
+        <w:t>git</w:t>
+      </w:r>
+      <w:proofErr w:type="spellEnd"/>
+      <w:r>
+        <w:rPr>
+          <w:rFonts w:ascii="Courier New" w:eastAsia="Times New Roman" w:hAnsi="Courier New" w:cs="Courier New"/>
+          <w:color w:val="333333"/>
+          <w:sz w:val="13"/>
+        </w:rPr>
+        <w:t xml:space="preserve"> commit</w:t>
       </w:r>
     </w:p>
     <w:p>
@@ -1311,7 +1504,27 @@
           <w:sz w:val="16"/>
           <w:szCs w:val="16"/>
         </w:rPr>
-        <w:t>What will git do?</w:t>
+        <w:t xml:space="preserve">What will </w:t>
+      </w:r>
+      <w:proofErr w:type="spellStart"/>
+      <w:r>
+        <w:rPr>
+          <w:rFonts w:ascii="Arial" w:eastAsia="Times New Roman" w:hAnsi="Arial" w:cs="Arial"/>
+          <w:color w:val="333333"/>
+          <w:sz w:val="16"/>
+          <w:szCs w:val="16"/>
+        </w:rPr>
+        <w:t>git</w:t>
+      </w:r>
+      <w:proofErr w:type="spellEnd"/>
+      <w:r>
+        <w:rPr>
+          <w:rFonts w:ascii="Arial" w:eastAsia="Times New Roman" w:hAnsi="Arial" w:cs="Arial"/>
+          <w:color w:val="333333"/>
+          <w:sz w:val="16"/>
+          <w:szCs w:val="16"/>
+        </w:rPr>
+        <w:t xml:space="preserve"> do?</w:t>
       </w:r>
     </w:p>
     <w:p>
@@ -1332,7 +1545,16 @@
           <w:sz w:val="16"/>
           <w:szCs w:val="16"/>
         </w:rPr>
-        <w:t>It will add these changes</w:t>
+        <w:t>It will bring up your chosen text editor to add a message or if no editor is chosen it will bring up a prompt in the terminal. After adding a message i</w:t>
+      </w:r>
+      <w:r>
+        <w:rPr>
+          <w:rFonts w:ascii="Arial" w:eastAsia="Times New Roman" w:hAnsi="Arial" w:cs="Arial"/>
+          <w:color w:val="00B050"/>
+          <w:sz w:val="16"/>
+          <w:szCs w:val="16"/>
+        </w:rPr>
+        <w:t>t will add these changes</w:t>
       </w:r>
       <w:r>
         <w:rPr>
